--- a/Dimon/raportDima2.docx
+++ b/Dimon/raportDima2.docx
@@ -15637,6 +15637,14 @@
     </w:p>
     <w:p>
       <w:pPr>
+        <w:jc w:val="center"/>
+        <w:rPr>
+          <w:lang w:val="ro-RO"/>
+        </w:rPr>
+      </w:pPr>
+    </w:p>
+    <w:p>
+      <w:pPr>
         <w:pStyle w:val="a4"/>
         <w:numPr>
           <w:ilvl w:val="0"/>
@@ -15658,6 +15666,7 @@
           <w:szCs w:val="23"/>
           <w:lang w:val="ro-RO"/>
         </w:rPr>
+        <w:lastRenderedPageBreak/>
         <w:t>Regimul dinamic</w:t>
       </w:r>
     </w:p>
@@ -15672,7 +15681,6 @@
           <w:noProof/>
           <w:lang w:val="ru-RU" w:eastAsia="ru-RU"/>
         </w:rPr>
-        <w:lastRenderedPageBreak/>
         <w:drawing>
           <wp:inline distT="0" distB="0" distL="0" distR="0">
             <wp:extent cx="5486400" cy="2140278"/>
@@ -16931,6 +16939,7 @@
           <w:noProof/>
           <w:lang w:val="ru-RU" w:eastAsia="ru-RU"/>
         </w:rPr>
+        <w:lastRenderedPageBreak/>
         <w:drawing>
           <wp:inline distT="0" distB="0" distL="0" distR="0">
             <wp:extent cx="6299835" cy="3355975"/>
@@ -16979,7 +16988,6 @@
         <w:rPr>
           <w:lang w:val="ro-RO"/>
         </w:rPr>
-        <w:lastRenderedPageBreak/>
         <w:t>Fig.13. Schema electrica a regimului static cu elemental SAU-EX construit din elemente Si-NU.</w:t>
       </w:r>
     </w:p>
@@ -17212,6 +17220,36 @@
         <w:t>Tabelul de adevăr al funcţiei logice ECHIVALENŢA cu două variabile.</w:t>
       </w:r>
     </w:p>
+    <w:p>
+      <w:pPr>
+        <w:jc w:val="center"/>
+        <w:rPr>
+          <w:sz w:val="23"/>
+          <w:szCs w:val="23"/>
+          <w:lang w:val="ro-RO"/>
+        </w:rPr>
+      </w:pPr>
+    </w:p>
+    <w:p>
+      <w:pPr>
+        <w:jc w:val="center"/>
+        <w:rPr>
+          <w:sz w:val="23"/>
+          <w:szCs w:val="23"/>
+          <w:lang w:val="ro-RO"/>
+        </w:rPr>
+      </w:pPr>
+    </w:p>
+    <w:p>
+      <w:pPr>
+        <w:jc w:val="center"/>
+        <w:rPr>
+          <w:sz w:val="23"/>
+          <w:szCs w:val="23"/>
+          <w:lang w:val="ro-RO"/>
+        </w:rPr>
+      </w:pPr>
+    </w:p>
     <w:tbl>
       <w:tblPr>
         <w:tblStyle w:val="a5"/>
@@ -17244,6 +17282,7 @@
               <w:rPr>
                 <w:lang w:val="ro-RO"/>
               </w:rPr>
+              <w:lastRenderedPageBreak/>
               <w:t>Nr. d/o</w:t>
             </w:r>
           </w:p>
@@ -19041,7 +19080,6 @@
           <w:noProof/>
           <w:lang w:val="ru-RU" w:eastAsia="ru-RU"/>
         </w:rPr>
-        <w:lastRenderedPageBreak/>
         <w:drawing>
           <wp:inline distT="0" distB="0" distL="0" distR="0">
             <wp:extent cx="6299835" cy="3399790"/>
@@ -19112,6 +19150,7 @@
           <w:bCs/>
           <w:lang w:val="ro-RO"/>
         </w:rPr>
+        <w:lastRenderedPageBreak/>
         <w:t>Regimul dinamic</w:t>
       </w:r>
     </w:p>
@@ -20481,6 +20520,7 @@
           <w:noProof/>
           <w:lang w:val="ru-RU" w:eastAsia="ru-RU"/>
         </w:rPr>
+        <w:lastRenderedPageBreak/>
         <w:drawing>
           <wp:inline distT="0" distB="0" distL="0" distR="0">
             <wp:extent cx="6299835" cy="3429000"/>
@@ -22600,7 +22640,7 @@
   <a:extraClrSchemeLst/>
   <a:extLst>
     <a:ext uri="{05A4C25C-085E-4340-85A3-A5531E510DB2}">
-      <thm15:themeFamily xmlns:thm15="http://schemas.microsoft.com/office/thememl/2012/main" xmlns="" name="Office Theme" id="{62F939B6-93AF-4DB8-9C6B-D6C7DFDC589F}" vid="{4A3C46E8-61CC-4603-A589-7422A47A8E4A}"/>
+      <thm15:themeFamily xmlns="" xmlns:thm15="http://schemas.microsoft.com/office/thememl/2012/main" name="Office Theme" id="{62F939B6-93AF-4DB8-9C6B-D6C7DFDC589F}" vid="{4A3C46E8-61CC-4603-A589-7422A47A8E4A}"/>
     </a:ext>
   </a:extLst>
 </a:theme>
